--- a/labs/lab02/report/report.docx
+++ b/labs/lab02/report/report.docx
@@ -99,11 +99,11 @@
         <w:pStyle w:val="FirstParagraph"/>
       </w:pPr>
       <w:r>
-        <w:t xml:space="preserve">Изучить Идеологию и применение средств контроля версий. Освоить умения по работе с git.</w:t>
+        <w:t xml:space="preserve">Научиться управлять пользователями и группами.</w:t>
       </w:r>
     </w:p>
     <w:bookmarkEnd w:id="20"/>
-    <w:bookmarkStart w:id="21" w:name="задание"/>
+    <w:bookmarkStart w:id="111" w:name="выполнение-лабораторной-работы"/>
     <w:p>
       <w:pPr>
         <w:pStyle w:val="Heading1"/>
@@ -118,7 +118,7 @@
         <w:tab/>
       </w:r>
       <w:r>
-        <w:t xml:space="preserve">Задание</w:t>
+        <w:t xml:space="preserve">Выполнение лабораторной работы</w:t>
       </w:r>
     </w:p>
     <w:p>
@@ -126,94 +126,7 @@
         <w:pStyle w:val="FirstParagraph"/>
       </w:pPr>
       <w:r>
-        <w:t xml:space="preserve">Установка git</w:t>
-      </w:r>
-      <w:r>
-        <w:t xml:space="preserve"> </w:t>
-      </w:r>
-      <w:r>
-        <w:t xml:space="preserve">Установка gh</w:t>
-      </w:r>
-      <w:r>
-        <w:t xml:space="preserve"> </w:t>
-      </w:r>
-      <w:r>
-        <w:t xml:space="preserve">Базовая настройка git</w:t>
-      </w:r>
-      <w:r>
-        <w:t xml:space="preserve"> </w:t>
-      </w:r>
-      <w:r>
-        <w:t xml:space="preserve">Создание ключей ssh и pgp</w:t>
-      </w:r>
-      <w:r>
-        <w:t xml:space="preserve"> </w:t>
-      </w:r>
-      <w:r>
-        <w:t xml:space="preserve">Настройка github</w:t>
-      </w:r>
-      <w:r>
-        <w:t xml:space="preserve"> </w:t>
-      </w:r>
-      <w:r>
-        <w:t xml:space="preserve">Добавление pgp ключа в github</w:t>
-      </w:r>
-      <w:r>
-        <w:t xml:space="preserve"> </w:t>
-      </w:r>
-      <w:r>
-        <w:t xml:space="preserve">Настройка автоматический подписей коммитов git</w:t>
-      </w:r>
-      <w:r>
-        <w:t xml:space="preserve"> </w:t>
-      </w:r>
-      <w:r>
-        <w:t xml:space="preserve">Настройка gh</w:t>
-      </w:r>
-      <w:r>
-        <w:t xml:space="preserve"> </w:t>
-      </w:r>
-      <w:r>
-        <w:t xml:space="preserve">Сознание репозитория курса на основе шаблона</w:t>
-      </w:r>
-      <w:r>
-        <w:t xml:space="preserve"> </w:t>
-      </w:r>
-      <w:r>
-        <w:t xml:space="preserve">Настройка каталога курса</w:t>
-      </w:r>
-      <w:r>
-        <w:t xml:space="preserve"> </w:t>
-      </w:r>
-      <w:r>
-        <w:t xml:space="preserve">Контрольные вопросы</w:t>
-      </w:r>
-    </w:p>
-    <w:bookmarkEnd w:id="21"/>
-    <w:bookmarkStart w:id="52" w:name="выполнение-лабораторной-работы"/>
-    <w:p>
-      <w:pPr>
-        <w:pStyle w:val="Heading1"/>
-      </w:pPr>
-      <w:r>
-        <w:rPr>
-          <w:rStyle w:val="SectionNumber"/>
-        </w:rPr>
-        <w:t xml:space="preserve">3</w:t>
-      </w:r>
-      <w:r>
-        <w:tab/>
-      </w:r>
-      <w:r>
-        <w:t xml:space="preserve">Выполнение лабораторной работы</w:t>
-      </w:r>
-    </w:p>
-    <w:p>
-      <w:pPr>
-        <w:pStyle w:val="FirstParagraph"/>
-      </w:pPr>
-      <w:r>
-        <w:t xml:space="preserve">В начале установим git (рис. 1)</w:t>
+        <w:t xml:space="preserve">Войдем в систему как обычный пользователь и определим, какую учетную запись пользователя мы используем с помощью команды whoami (рис. 1)</w:t>
       </w:r>
     </w:p>
     <w:p>
@@ -223,20 +136,20 @@
       <w:r>
         <w:drawing>
           <wp:inline>
-            <wp:extent cx="3251200" cy="1206500"/>
+            <wp:extent cx="3416300" cy="889000"/>
             <wp:effectExtent b="0" l="0" r="0" t="0"/>
-            <wp:docPr descr="Установка git" title="" id="23" name="Picture"/>
+            <wp:docPr descr="Команда whoami" title="" id="22" name="Picture"/>
             <a:graphic>
               <a:graphicData uri="http://schemas.openxmlformats.org/drawingml/2006/picture">
                 <pic:pic>
                   <pic:nvPicPr>
-                    <pic:cNvPr descr="image/1.png" id="24" name="Picture"/>
+                    <pic:cNvPr descr="image/1.png" id="23" name="Picture"/>
                     <pic:cNvPicPr>
                       <a:picLocks noChangeArrowheads="1" noChangeAspect="1"/>
                     </pic:cNvPicPr>
                   </pic:nvPicPr>
                   <pic:blipFill>
-                    <a:blip r:embed="rId22"/>
+                    <a:blip r:embed="rId21"/>
                     <a:stretch>
                       <a:fillRect/>
                     </a:stretch>
@@ -244,7 +157,7 @@
                   <pic:spPr bwMode="auto">
                     <a:xfrm>
                       <a:off x="0" y="0"/>
-                      <a:ext cx="3251200" cy="1206500"/>
+                      <a:ext cx="3416300" cy="889000"/>
                     </a:xfrm>
                     <a:prstGeom prst="rect">
                       <a:avLst/>
@@ -268,7 +181,7 @@
         <w:pStyle w:val="ImageCaption"/>
       </w:pPr>
       <w:r>
-        <w:t xml:space="preserve">Рис. 1: Установка git</w:t>
+        <w:t xml:space="preserve">Рис. 1: Команда whoami</w:t>
       </w:r>
     </w:p>
     <w:p>
@@ -276,7 +189,40 @@
         <w:pStyle w:val="BodyText"/>
       </w:pPr>
       <w:r>
-        <w:t xml:space="preserve">Установим gh (рис. 2)</w:t>
+        <w:t xml:space="preserve">Выведем на экран более подробную информацию, используя команду id. У нас есть идентификатор пользователя, идентификатор основной группы, и то что пользователь slavinskiyvv состоит в двух группах, основная</w:t>
+      </w:r>
+      <w:r>
+        <w:t xml:space="preserve"> </w:t>
+      </w:r>
+      <w:r>
+        <w:t xml:space="preserve">“</w:t>
+      </w:r>
+      <w:r>
+        <w:t xml:space="preserve">slavinskiyvv</w:t>
+      </w:r>
+      <w:r>
+        <w:t xml:space="preserve">”</w:t>
+      </w:r>
+      <w:r>
+        <w:t xml:space="preserve"> </w:t>
+      </w:r>
+      <w:r>
+        <w:t xml:space="preserve">и дополнительная</w:t>
+      </w:r>
+      <w:r>
+        <w:t xml:space="preserve"> </w:t>
+      </w:r>
+      <w:r>
+        <w:t xml:space="preserve">“</w:t>
+      </w:r>
+      <w:r>
+        <w:t xml:space="preserve">wheel</w:t>
+      </w:r>
+      <w:r>
+        <w:t xml:space="preserve">”</w:t>
+      </w:r>
+      <w:r>
+        <w:t xml:space="preserve">. (рис. 2)</w:t>
       </w:r>
     </w:p>
     <w:p>
@@ -286,20 +232,20 @@
       <w:r>
         <w:drawing>
           <wp:inline>
-            <wp:extent cx="2209800" cy="584200"/>
+            <wp:extent cx="3733800" cy="1365045"/>
             <wp:effectExtent b="0" l="0" r="0" t="0"/>
-            <wp:docPr descr="Установка gh" title="" id="26" name="Picture"/>
+            <wp:docPr descr="Подробная информация" title="" id="25" name="Picture"/>
             <a:graphic>
               <a:graphicData uri="http://schemas.openxmlformats.org/drawingml/2006/picture">
                 <pic:pic>
                   <pic:nvPicPr>
-                    <pic:cNvPr descr="image/2.png" id="27" name="Picture"/>
+                    <pic:cNvPr descr="image/2.png" id="26" name="Picture"/>
                     <pic:cNvPicPr>
                       <a:picLocks noChangeArrowheads="1" noChangeAspect="1"/>
                     </pic:cNvPicPr>
                   </pic:nvPicPr>
                   <pic:blipFill>
-                    <a:blip r:embed="rId25"/>
+                    <a:blip r:embed="rId24"/>
                     <a:stretch>
                       <a:fillRect/>
                     </a:stretch>
@@ -307,7 +253,7 @@
                   <pic:spPr bwMode="auto">
                     <a:xfrm>
                       <a:off x="0" y="0"/>
-                      <a:ext cx="2209800" cy="584200"/>
+                      <a:ext cx="3733800" cy="1365045"/>
                     </a:xfrm>
                     <a:prstGeom prst="rect">
                       <a:avLst/>
@@ -331,7 +277,7 @@
         <w:pStyle w:val="ImageCaption"/>
       </w:pPr>
       <w:r>
-        <w:t xml:space="preserve">Рис. 2: Установка gh</w:t>
+        <w:t xml:space="preserve">Рис. 2: Подробная информация</w:t>
       </w:r>
     </w:p>
     <w:p>
@@ -339,7 +285,7 @@
         <w:pStyle w:val="BodyText"/>
       </w:pPr>
       <w:r>
-        <w:t xml:space="preserve">Задал имя и email своего репозитория (рис. 3)</w:t>
+        <w:t xml:space="preserve">Используем команду su для переключения к учётной записи root и наберем id. В этом случае, у нас везде стоит 0, так как индентификаторы gid и uid используются в Linux по умолчанию. (рис. 3)</w:t>
       </w:r>
     </w:p>
     <w:p>
@@ -349,20 +295,20 @@
       <w:r>
         <w:drawing>
           <wp:inline>
-            <wp:extent cx="3251200" cy="1092200"/>
+            <wp:extent cx="3733800" cy="1604712"/>
             <wp:effectExtent b="0" l="0" r="0" t="0"/>
-            <wp:docPr descr="Данные репозитория" title="" id="29" name="Picture"/>
+            <wp:docPr descr="Информация в root" title="" id="28" name="Picture"/>
             <a:graphic>
               <a:graphicData uri="http://schemas.openxmlformats.org/drawingml/2006/picture">
                 <pic:pic>
                   <pic:nvPicPr>
-                    <pic:cNvPr descr="image/3.png" id="30" name="Picture"/>
+                    <pic:cNvPr descr="image/3.png" id="29" name="Picture"/>
                     <pic:cNvPicPr>
                       <a:picLocks noChangeArrowheads="1" noChangeAspect="1"/>
                     </pic:cNvPicPr>
                   </pic:nvPicPr>
                   <pic:blipFill>
-                    <a:blip r:embed="rId28"/>
+                    <a:blip r:embed="rId27"/>
                     <a:stretch>
                       <a:fillRect/>
                     </a:stretch>
@@ -370,7 +316,7 @@
                   <pic:spPr bwMode="auto">
                     <a:xfrm>
                       <a:off x="0" y="0"/>
-                      <a:ext cx="3251200" cy="1092200"/>
+                      <a:ext cx="3733800" cy="1604712"/>
                     </a:xfrm>
                     <a:prstGeom prst="rect">
                       <a:avLst/>
@@ -394,7 +340,7 @@
         <w:pStyle w:val="ImageCaption"/>
       </w:pPr>
       <w:r>
-        <w:t xml:space="preserve">Рис. 3: Данные репозитория</w:t>
+        <w:t xml:space="preserve">Рис. 3: Информация в root</w:t>
       </w:r>
     </w:p>
     <w:p>
@@ -402,7 +348,7 @@
         <w:pStyle w:val="BodyText"/>
       </w:pPr>
       <w:r>
-        <w:t xml:space="preserve">Настройка utf-8, задал имя начальной ветки, ввел параметр autocrlf и safecrlf (рис. 4)</w:t>
+        <w:t xml:space="preserve">Просмотрим в безопасном режиме файл /etc/sudoers, используя редактор visudo. Для работы с файлом sudoers мы используем именно visudo для предотвращения блокировки системы, visudo делает так, чтобы изменения записывались только если они синтаксически корректны, если обнаружены ошибки, то изменения не применяются, а показывается сообщение об ошибке. (рис. 4)</w:t>
       </w:r>
     </w:p>
     <w:p>
@@ -412,20 +358,20 @@
       <w:r>
         <w:drawing>
           <wp:inline>
-            <wp:extent cx="2984500" cy="1016000"/>
+            <wp:extent cx="3733800" cy="1417898"/>
             <wp:effectExtent b="0" l="0" r="0" t="0"/>
-            <wp:docPr descr="utf-8,autocrlf,safecrlf" title="" id="32" name="Picture"/>
+            <wp:docPr descr="Просмотр файла" title="" id="31" name="Picture"/>
             <a:graphic>
               <a:graphicData uri="http://schemas.openxmlformats.org/drawingml/2006/picture">
                 <pic:pic>
                   <pic:nvPicPr>
-                    <pic:cNvPr descr="image/4.png" id="33" name="Picture"/>
+                    <pic:cNvPr descr="image/4.png" id="32" name="Picture"/>
                     <pic:cNvPicPr>
                       <a:picLocks noChangeArrowheads="1" noChangeAspect="1"/>
                     </pic:cNvPicPr>
                   </pic:nvPicPr>
                   <pic:blipFill>
-                    <a:blip r:embed="rId31"/>
+                    <a:blip r:embed="rId30"/>
                     <a:stretch>
                       <a:fillRect/>
                     </a:stretch>
@@ -433,7 +379,7 @@
                   <pic:spPr bwMode="auto">
                     <a:xfrm>
                       <a:off x="0" y="0"/>
-                      <a:ext cx="2984500" cy="1016000"/>
+                      <a:ext cx="3733800" cy="1417898"/>
                     </a:xfrm>
                     <a:prstGeom prst="rect">
                       <a:avLst/>
@@ -457,7 +403,7 @@
         <w:pStyle w:val="ImageCaption"/>
       </w:pPr>
       <w:r>
-        <w:t xml:space="preserve">Рис. 4: utf-8,autocrlf,safecrlf</w:t>
+        <w:t xml:space="preserve">Рис. 4: Просмотр файла</w:t>
       </w:r>
     </w:p>
     <w:p>
@@ -465,7 +411,7 @@
         <w:pStyle w:val="BodyText"/>
       </w:pPr>
       <w:r>
-        <w:t xml:space="preserve">Создал ключи ssh (рис. 5)</w:t>
+        <w:t xml:space="preserve">Проверим, присутствует ли в файле строка %wheel ALL=(ALL) ALL. Строка %wheel ALL=(ALL) ALL означает: wheel применяется ко всем пользователям, входящим в группу wheel, ALL разрешает выполнение команд на всех хостах, (ALL) разрешает выполнение команд от имени любого пользователя, последнее ALL разрешает выполение любых команд. (рис. 5)</w:t>
       </w:r>
     </w:p>
     <w:p>
@@ -475,20 +421,20 @@
       <w:r>
         <w:drawing>
           <wp:inline>
-            <wp:extent cx="3225800" cy="4470400"/>
+            <wp:extent cx="3733800" cy="1739196"/>
             <wp:effectExtent b="0" l="0" r="0" t="0"/>
-            <wp:docPr descr="Создание ключей" title="" id="35" name="Picture"/>
+            <wp:docPr descr="Проверка строки" title="" id="34" name="Picture"/>
             <a:graphic>
               <a:graphicData uri="http://schemas.openxmlformats.org/drawingml/2006/picture">
                 <pic:pic>
                   <pic:nvPicPr>
-                    <pic:cNvPr descr="image/5.png" id="36" name="Picture"/>
+                    <pic:cNvPr descr="image/5.png" id="35" name="Picture"/>
                     <pic:cNvPicPr>
                       <a:picLocks noChangeArrowheads="1" noChangeAspect="1"/>
                     </pic:cNvPicPr>
                   </pic:nvPicPr>
                   <pic:blipFill>
-                    <a:blip r:embed="rId34"/>
+                    <a:blip r:embed="rId33"/>
                     <a:stretch>
                       <a:fillRect/>
                     </a:stretch>
@@ -496,7 +442,7 @@
                   <pic:spPr bwMode="auto">
                     <a:xfrm>
                       <a:off x="0" y="0"/>
-                      <a:ext cx="3225800" cy="4470400"/>
+                      <a:ext cx="3733800" cy="1739196"/>
                     </a:xfrm>
                     <a:prstGeom prst="rect">
                       <a:avLst/>
@@ -520,7 +466,7 @@
         <w:pStyle w:val="ImageCaption"/>
       </w:pPr>
       <w:r>
-        <w:t xml:space="preserve">Рис. 5: Создание ключей</w:t>
+        <w:t xml:space="preserve">Рис. 5: Проверка строки</w:t>
       </w:r>
     </w:p>
     <w:p>
@@ -528,7 +474,7 @@
         <w:pStyle w:val="BodyText"/>
       </w:pPr>
       <w:r>
-        <w:t xml:space="preserve">Добавление ssh ключа на git (рис. 6)</w:t>
+        <w:t xml:space="preserve">Создадим пользователя alice, входящего в группу wheel. (рис. 6)</w:t>
       </w:r>
     </w:p>
     <w:p>
@@ -538,20 +484,20 @@
       <w:r>
         <w:drawing>
           <wp:inline>
-            <wp:extent cx="3733800" cy="2076788"/>
+            <wp:extent cx="3276600" cy="876300"/>
             <wp:effectExtent b="0" l="0" r="0" t="0"/>
-            <wp:docPr descr="Добавление ключа" title="" id="38" name="Picture"/>
+            <wp:docPr descr="Новый пользователь" title="" id="37" name="Picture"/>
             <a:graphic>
               <a:graphicData uri="http://schemas.openxmlformats.org/drawingml/2006/picture">
                 <pic:pic>
                   <pic:nvPicPr>
-                    <pic:cNvPr descr="image/6.png" id="39" name="Picture"/>
+                    <pic:cNvPr descr="image/6.png" id="38" name="Picture"/>
                     <pic:cNvPicPr>
                       <a:picLocks noChangeArrowheads="1" noChangeAspect="1"/>
                     </pic:cNvPicPr>
                   </pic:nvPicPr>
                   <pic:blipFill>
-                    <a:blip r:embed="rId37"/>
+                    <a:blip r:embed="rId36"/>
                     <a:stretch>
                       <a:fillRect/>
                     </a:stretch>
@@ -559,7 +505,7 @@
                   <pic:spPr bwMode="auto">
                     <a:xfrm>
                       <a:off x="0" y="0"/>
-                      <a:ext cx="3733800" cy="2076788"/>
+                      <a:ext cx="3276600" cy="876300"/>
                     </a:xfrm>
                     <a:prstGeom prst="rect">
                       <a:avLst/>
@@ -583,7 +529,7 @@
         <w:pStyle w:val="ImageCaption"/>
       </w:pPr>
       <w:r>
-        <w:t xml:space="preserve">Рис. 6: Добавление ключа</w:t>
+        <w:t xml:space="preserve">Рис. 6: Новый пользователь</w:t>
       </w:r>
     </w:p>
     <w:p>
@@ -591,7 +537,7 @@
         <w:pStyle w:val="BodyText"/>
       </w:pPr>
       <w:r>
-        <w:t xml:space="preserve">Настройка автоматических подписей коммитов git (рис. 7)</w:t>
+        <w:t xml:space="preserve">Убедимся, что пользователь alice добавлен в группу wheel, введя команду id alice. (рис. 7)</w:t>
       </w:r>
     </w:p>
     <w:p>
@@ -601,20 +547,20 @@
       <w:r>
         <w:drawing>
           <wp:inline>
-            <wp:extent cx="3289300" cy="977900"/>
+            <wp:extent cx="2667000" cy="304800"/>
             <wp:effectExtent b="0" l="0" r="0" t="0"/>
-            <wp:docPr descr="Подписи" title="" id="41" name="Picture"/>
+            <wp:docPr descr="Проверка в какой группе пользователь" title="" id="40" name="Picture"/>
             <a:graphic>
               <a:graphicData uri="http://schemas.openxmlformats.org/drawingml/2006/picture">
                 <pic:pic>
                   <pic:nvPicPr>
-                    <pic:cNvPr descr="image/7.png" id="42" name="Picture"/>
+                    <pic:cNvPr descr="image/7.png" id="41" name="Picture"/>
                     <pic:cNvPicPr>
                       <a:picLocks noChangeArrowheads="1" noChangeAspect="1"/>
                     </pic:cNvPicPr>
                   </pic:nvPicPr>
                   <pic:blipFill>
-                    <a:blip r:embed="rId40"/>
+                    <a:blip r:embed="rId39"/>
                     <a:stretch>
                       <a:fillRect/>
                     </a:stretch>
@@ -622,7 +568,7 @@
                   <pic:spPr bwMode="auto">
                     <a:xfrm>
                       <a:off x="0" y="0"/>
-                      <a:ext cx="3289300" cy="977900"/>
+                      <a:ext cx="2667000" cy="304800"/>
                     </a:xfrm>
                     <a:prstGeom prst="rect">
                       <a:avLst/>
@@ -646,7 +592,7 @@
         <w:pStyle w:val="ImageCaption"/>
       </w:pPr>
       <w:r>
-        <w:t xml:space="preserve">Рис. 7: Подписи</w:t>
+        <w:t xml:space="preserve">Рис. 7: Проверка в какой группе пользователь</w:t>
       </w:r>
     </w:p>
     <w:p>
@@ -654,7 +600,7 @@
         <w:pStyle w:val="BodyText"/>
       </w:pPr>
       <w:r>
-        <w:t xml:space="preserve">Настройка gh (рис. 8)</w:t>
+        <w:t xml:space="preserve">Зададим пароль для пользователя alice. (рис. 8)</w:t>
       </w:r>
     </w:p>
     <w:p>
@@ -664,20 +610,20 @@
       <w:r>
         <w:drawing>
           <wp:inline>
-            <wp:extent cx="3225800" cy="4483100"/>
+            <wp:extent cx="3733800" cy="1199712"/>
             <wp:effectExtent b="0" l="0" r="0" t="0"/>
-            <wp:docPr descr="Настройка gh" title="" id="44" name="Picture"/>
+            <wp:docPr descr="Пароль для пользователя" title="" id="43" name="Picture"/>
             <a:graphic>
               <a:graphicData uri="http://schemas.openxmlformats.org/drawingml/2006/picture">
                 <pic:pic>
                   <pic:nvPicPr>
-                    <pic:cNvPr descr="image/8.png" id="45" name="Picture"/>
+                    <pic:cNvPr descr="image/8.png" id="44" name="Picture"/>
                     <pic:cNvPicPr>
                       <a:picLocks noChangeArrowheads="1" noChangeAspect="1"/>
                     </pic:cNvPicPr>
                   </pic:nvPicPr>
                   <pic:blipFill>
-                    <a:blip r:embed="rId43"/>
+                    <a:blip r:embed="rId42"/>
                     <a:stretch>
                       <a:fillRect/>
                     </a:stretch>
@@ -685,7 +631,7 @@
                   <pic:spPr bwMode="auto">
                     <a:xfrm>
                       <a:off x="0" y="0"/>
-                      <a:ext cx="3225800" cy="4483100"/>
+                      <a:ext cx="3733800" cy="1199712"/>
                     </a:xfrm>
                     <a:prstGeom prst="rect">
                       <a:avLst/>
@@ -709,7 +655,7 @@
         <w:pStyle w:val="ImageCaption"/>
       </w:pPr>
       <w:r>
-        <w:t xml:space="preserve">Рис. 8: Настройка gh</w:t>
+        <w:t xml:space="preserve">Рис. 8: Пароль для пользователя</w:t>
       </w:r>
     </w:p>
     <w:p>
@@ -717,7 +663,7 @@
         <w:pStyle w:val="BodyText"/>
       </w:pPr>
       <w:r>
-        <w:t xml:space="preserve">Произвел операции над сознанием рабочего пространства (рис. 9)</w:t>
+        <w:t xml:space="preserve">Переключимся на учётную запись пользователя alice(рис. 9)</w:t>
       </w:r>
     </w:p>
     <w:p>
@@ -727,20 +673,20 @@
       <w:r>
         <w:drawing>
           <wp:inline>
-            <wp:extent cx="3263900" cy="2247900"/>
+            <wp:extent cx="2298700" cy="622300"/>
             <wp:effectExtent b="0" l="0" r="0" t="0"/>
-            <wp:docPr descr="Сознание рабочего пространства" title="" id="47" name="Picture"/>
+            <wp:docPr descr="Переключение на пользователя alice" title="" id="46" name="Picture"/>
             <a:graphic>
               <a:graphicData uri="http://schemas.openxmlformats.org/drawingml/2006/picture">
                 <pic:pic>
                   <pic:nvPicPr>
-                    <pic:cNvPr descr="image/9.png" id="48" name="Picture"/>
+                    <pic:cNvPr descr="image/9.png" id="47" name="Picture"/>
                     <pic:cNvPicPr>
                       <a:picLocks noChangeArrowheads="1" noChangeAspect="1"/>
                     </pic:cNvPicPr>
                   </pic:nvPicPr>
                   <pic:blipFill>
-                    <a:blip r:embed="rId46"/>
+                    <a:blip r:embed="rId45"/>
                     <a:stretch>
                       <a:fillRect/>
                     </a:stretch>
@@ -748,7 +694,7 @@
                   <pic:spPr bwMode="auto">
                     <a:xfrm>
                       <a:off x="0" y="0"/>
-                      <a:ext cx="3263900" cy="2247900"/>
+                      <a:ext cx="2298700" cy="622300"/>
                     </a:xfrm>
                     <a:prstGeom prst="rect">
                       <a:avLst/>
@@ -772,7 +718,7 @@
         <w:pStyle w:val="ImageCaption"/>
       </w:pPr>
       <w:r>
-        <w:t xml:space="preserve">Рис. 9: Сознание рабочего пространства</w:t>
+        <w:t xml:space="preserve">Рис. 9: Переключение на пользователя alice</w:t>
       </w:r>
     </w:p>
     <w:p>
@@ -780,7 +726,7 @@
         <w:pStyle w:val="BodyText"/>
       </w:pPr>
       <w:r>
-        <w:t xml:space="preserve">Настроил каталог курса, удалил лишние файлы, создал необходимые каталоги и отправил их на сервер (рис. 10)</w:t>
+        <w:t xml:space="preserve">Создадим пользователя bob. (рис. 10)</w:t>
       </w:r>
     </w:p>
     <w:p>
@@ -790,20 +736,20 @@
       <w:r>
         <w:drawing>
           <wp:inline>
-            <wp:extent cx="3225800" cy="4470400"/>
+            <wp:extent cx="3289300" cy="1092200"/>
             <wp:effectExtent b="0" l="0" r="0" t="0"/>
-            <wp:docPr descr="Настройка каталога курса" title="" id="50" name="Picture"/>
+            <wp:docPr descr="Создание нового пользователя" title="" id="49" name="Picture"/>
             <a:graphic>
               <a:graphicData uri="http://schemas.openxmlformats.org/drawingml/2006/picture">
                 <pic:pic>
                   <pic:nvPicPr>
-                    <pic:cNvPr descr="image/10.png" id="51" name="Picture"/>
+                    <pic:cNvPr descr="image/10.png" id="50" name="Picture"/>
                     <pic:cNvPicPr>
                       <a:picLocks noChangeArrowheads="1" noChangeAspect="1"/>
                     </pic:cNvPicPr>
                   </pic:nvPicPr>
                   <pic:blipFill>
-                    <a:blip r:embed="rId49"/>
+                    <a:blip r:embed="rId48"/>
                     <a:stretch>
                       <a:fillRect/>
                     </a:stretch>
@@ -811,7 +757,7 @@
                   <pic:spPr bwMode="auto">
                     <a:xfrm>
                       <a:off x="0" y="0"/>
-                      <a:ext cx="3225800" cy="4470400"/>
+                      <a:ext cx="3289300" cy="1092200"/>
                     </a:xfrm>
                     <a:prstGeom prst="rect">
                       <a:avLst/>
@@ -835,11 +781,1304 @@
         <w:pStyle w:val="ImageCaption"/>
       </w:pPr>
       <w:r>
-        <w:t xml:space="preserve">Рис. 10: Настройка каталога курса</w:t>
-      </w:r>
-    </w:p>
-    <w:bookmarkEnd w:id="52"/>
-    <w:bookmarkStart w:id="53" w:name="выводы"/>
+        <w:t xml:space="preserve">Рис. 10: Создание нового пользователя</w:t>
+      </w:r>
+    </w:p>
+    <w:p>
+      <w:pPr>
+        <w:pStyle w:val="BodyText"/>
+      </w:pPr>
+      <w:r>
+        <w:t xml:space="preserve">Установим пароль для пользователя bob. (рис. 11)</w:t>
+      </w:r>
+    </w:p>
+    <w:p>
+      <w:pPr>
+        <w:pStyle w:val="CaptionedFigure"/>
+      </w:pPr>
+      <w:r>
+        <w:drawing>
+          <wp:inline>
+            <wp:extent cx="2400300" cy="584200"/>
+            <wp:effectExtent b="0" l="0" r="0" t="0"/>
+            <wp:docPr descr="Установка пароля для нового пользователя" title="" id="52" name="Picture"/>
+            <a:graphic>
+              <a:graphicData uri="http://schemas.openxmlformats.org/drawingml/2006/picture">
+                <pic:pic>
+                  <pic:nvPicPr>
+                    <pic:cNvPr descr="image/11.png" id="53" name="Picture"/>
+                    <pic:cNvPicPr>
+                      <a:picLocks noChangeArrowheads="1" noChangeAspect="1"/>
+                    </pic:cNvPicPr>
+                  </pic:nvPicPr>
+                  <pic:blipFill>
+                    <a:blip r:embed="rId51"/>
+                    <a:stretch>
+                      <a:fillRect/>
+                    </a:stretch>
+                  </pic:blipFill>
+                  <pic:spPr bwMode="auto">
+                    <a:xfrm>
+                      <a:off x="0" y="0"/>
+                      <a:ext cx="2400300" cy="584200"/>
+                    </a:xfrm>
+                    <a:prstGeom prst="rect">
+                      <a:avLst/>
+                    </a:prstGeom>
+                    <a:noFill/>
+                    <a:ln w="9525">
+                      <a:noFill/>
+                      <a:headEnd/>
+                      <a:tailEnd/>
+                    </a:ln>
+                  </pic:spPr>
+                </pic:pic>
+              </a:graphicData>
+            </a:graphic>
+          </wp:inline>
+        </w:drawing>
+      </w:r>
+    </w:p>
+    <w:p>
+      <w:pPr>
+        <w:pStyle w:val="ImageCaption"/>
+      </w:pPr>
+      <w:r>
+        <w:t xml:space="preserve">Рис. 11: Установка пароля для нового пользователя</w:t>
+      </w:r>
+    </w:p>
+    <w:p>
+      <w:pPr>
+        <w:pStyle w:val="BodyText"/>
+      </w:pPr>
+      <w:r>
+        <w:t xml:space="preserve">Посмотрим, в какие группы входит пользователь bob. Пользователь входит в свою собственную группу bob. (рис. 12)</w:t>
+      </w:r>
+    </w:p>
+    <w:p>
+      <w:pPr>
+        <w:pStyle w:val="CaptionedFigure"/>
+      </w:pPr>
+      <w:r>
+        <w:drawing>
+          <wp:inline>
+            <wp:extent cx="1955800" cy="457200"/>
+            <wp:effectExtent b="0" l="0" r="0" t="0"/>
+            <wp:docPr descr="Информация про пользователя bob" title="" id="55" name="Picture"/>
+            <a:graphic>
+              <a:graphicData uri="http://schemas.openxmlformats.org/drawingml/2006/picture">
+                <pic:pic>
+                  <pic:nvPicPr>
+                    <pic:cNvPr descr="image/12.png" id="56" name="Picture"/>
+                    <pic:cNvPicPr>
+                      <a:picLocks noChangeArrowheads="1" noChangeAspect="1"/>
+                    </pic:cNvPicPr>
+                  </pic:nvPicPr>
+                  <pic:blipFill>
+                    <a:blip r:embed="rId54"/>
+                    <a:stretch>
+                      <a:fillRect/>
+                    </a:stretch>
+                  </pic:blipFill>
+                  <pic:spPr bwMode="auto">
+                    <a:xfrm>
+                      <a:off x="0" y="0"/>
+                      <a:ext cx="1955800" cy="457200"/>
+                    </a:xfrm>
+                    <a:prstGeom prst="rect">
+                      <a:avLst/>
+                    </a:prstGeom>
+                    <a:noFill/>
+                    <a:ln w="9525">
+                      <a:noFill/>
+                      <a:headEnd/>
+                      <a:tailEnd/>
+                    </a:ln>
+                  </pic:spPr>
+                </pic:pic>
+              </a:graphicData>
+            </a:graphic>
+          </wp:inline>
+        </w:drawing>
+      </w:r>
+    </w:p>
+    <w:p>
+      <w:pPr>
+        <w:pStyle w:val="ImageCaption"/>
+      </w:pPr>
+      <w:r>
+        <w:t xml:space="preserve">Рис. 12: Информация про пользователя bob</w:t>
+      </w:r>
+    </w:p>
+    <w:p>
+      <w:pPr>
+        <w:pStyle w:val="BodyText"/>
+      </w:pPr>
+      <w:r>
+        <w:t xml:space="preserve">Переключимся в терминале на учётную запись пользователя root, откроем файл конфигурации /etc/login.defs для редактирования, используя vim (vim /etc/login.defs). (рис. 13)</w:t>
+      </w:r>
+    </w:p>
+    <w:p>
+      <w:pPr>
+        <w:pStyle w:val="CaptionedFigure"/>
+      </w:pPr>
+      <w:r>
+        <w:drawing>
+          <wp:inline>
+            <wp:extent cx="3733800" cy="1324896"/>
+            <wp:effectExtent b="0" l="0" r="0" t="0"/>
+            <wp:docPr descr="Открытие файла login.defs с помощью vim" title="" id="58" name="Picture"/>
+            <a:graphic>
+              <a:graphicData uri="http://schemas.openxmlformats.org/drawingml/2006/picture">
+                <pic:pic>
+                  <pic:nvPicPr>
+                    <pic:cNvPr descr="image/13.png" id="59" name="Picture"/>
+                    <pic:cNvPicPr>
+                      <a:picLocks noChangeArrowheads="1" noChangeAspect="1"/>
+                    </pic:cNvPicPr>
+                  </pic:nvPicPr>
+                  <pic:blipFill>
+                    <a:blip r:embed="rId57"/>
+                    <a:stretch>
+                      <a:fillRect/>
+                    </a:stretch>
+                  </pic:blipFill>
+                  <pic:spPr bwMode="auto">
+                    <a:xfrm>
+                      <a:off x="0" y="0"/>
+                      <a:ext cx="3733800" cy="1324896"/>
+                    </a:xfrm>
+                    <a:prstGeom prst="rect">
+                      <a:avLst/>
+                    </a:prstGeom>
+                    <a:noFill/>
+                    <a:ln w="9525">
+                      <a:noFill/>
+                      <a:headEnd/>
+                      <a:tailEnd/>
+                    </a:ln>
+                  </pic:spPr>
+                </pic:pic>
+              </a:graphicData>
+            </a:graphic>
+          </wp:inline>
+        </w:drawing>
+      </w:r>
+    </w:p>
+    <w:p>
+      <w:pPr>
+        <w:pStyle w:val="ImageCaption"/>
+      </w:pPr>
+      <w:r>
+        <w:t xml:space="preserve">Рис. 13: Открытие файла login.defs с помощью vim</w:t>
+      </w:r>
+    </w:p>
+    <w:p>
+      <w:pPr>
+        <w:pStyle w:val="BodyText"/>
+      </w:pPr>
+      <w:r>
+        <w:t xml:space="preserve">Изменим несколько параметров, а именно CREATE_HOME , но поскольку он уже стоит на значении yes, то ничего менять не надо, и USERGROUPS_ENAB no. Это нам позволит не добавлять нового пользователя в группу с тем же именем, что и пользователь, а использовать группу users.(рис. 14)</w:t>
+      </w:r>
+    </w:p>
+    <w:p>
+      <w:pPr>
+        <w:pStyle w:val="CaptionedFigure"/>
+      </w:pPr>
+      <w:r>
+        <w:drawing>
+          <wp:inline>
+            <wp:extent cx="3733800" cy="1807063"/>
+            <wp:effectExtent b="0" l="0" r="0" t="0"/>
+            <wp:docPr descr="Изменение параметров" title="" id="61" name="Picture"/>
+            <a:graphic>
+              <a:graphicData uri="http://schemas.openxmlformats.org/drawingml/2006/picture">
+                <pic:pic>
+                  <pic:nvPicPr>
+                    <pic:cNvPr descr="image/14.png" id="62" name="Picture"/>
+                    <pic:cNvPicPr>
+                      <a:picLocks noChangeArrowheads="1" noChangeAspect="1"/>
+                    </pic:cNvPicPr>
+                  </pic:nvPicPr>
+                  <pic:blipFill>
+                    <a:blip r:embed="rId60"/>
+                    <a:stretch>
+                      <a:fillRect/>
+                    </a:stretch>
+                  </pic:blipFill>
+                  <pic:spPr bwMode="auto">
+                    <a:xfrm>
+                      <a:off x="0" y="0"/>
+                      <a:ext cx="3733800" cy="1807063"/>
+                    </a:xfrm>
+                    <a:prstGeom prst="rect">
+                      <a:avLst/>
+                    </a:prstGeom>
+                    <a:noFill/>
+                    <a:ln w="9525">
+                      <a:noFill/>
+                      <a:headEnd/>
+                      <a:tailEnd/>
+                    </a:ln>
+                  </pic:spPr>
+                </pic:pic>
+              </a:graphicData>
+            </a:graphic>
+          </wp:inline>
+        </w:drawing>
+      </w:r>
+    </w:p>
+    <w:p>
+      <w:pPr>
+        <w:pStyle w:val="ImageCaption"/>
+      </w:pPr>
+      <w:r>
+        <w:t xml:space="preserve">Рис. 14: Изменение параметров</w:t>
+      </w:r>
+    </w:p>
+    <w:p>
+      <w:pPr>
+        <w:pStyle w:val="BodyText"/>
+      </w:pPr>
+      <w:r>
+        <w:t xml:space="preserve">Создадим каталоги Documents и Pictures в каталоге /etc/skel. Это позволит добавить эти каталоги по умолчанию во все домашние каталоги пользователей.(рис. 15)</w:t>
+      </w:r>
+    </w:p>
+    <w:p>
+      <w:pPr>
+        <w:pStyle w:val="CaptionedFigure"/>
+      </w:pPr>
+      <w:r>
+        <w:drawing>
+          <wp:inline>
+            <wp:extent cx="2527300" cy="965200"/>
+            <wp:effectExtent b="0" l="0" r="0" t="0"/>
+            <wp:docPr descr="Создание каталогов" title="" id="64" name="Picture"/>
+            <a:graphic>
+              <a:graphicData uri="http://schemas.openxmlformats.org/drawingml/2006/picture">
+                <pic:pic>
+                  <pic:nvPicPr>
+                    <pic:cNvPr descr="image/15.png" id="65" name="Picture"/>
+                    <pic:cNvPicPr>
+                      <a:picLocks noChangeArrowheads="1" noChangeAspect="1"/>
+                    </pic:cNvPicPr>
+                  </pic:nvPicPr>
+                  <pic:blipFill>
+                    <a:blip r:embed="rId63"/>
+                    <a:stretch>
+                      <a:fillRect/>
+                    </a:stretch>
+                  </pic:blipFill>
+                  <pic:spPr bwMode="auto">
+                    <a:xfrm>
+                      <a:off x="0" y="0"/>
+                      <a:ext cx="2527300" cy="965200"/>
+                    </a:xfrm>
+                    <a:prstGeom prst="rect">
+                      <a:avLst/>
+                    </a:prstGeom>
+                    <a:noFill/>
+                    <a:ln w="9525">
+                      <a:noFill/>
+                      <a:headEnd/>
+                      <a:tailEnd/>
+                    </a:ln>
+                  </pic:spPr>
+                </pic:pic>
+              </a:graphicData>
+            </a:graphic>
+          </wp:inline>
+        </w:drawing>
+      </w:r>
+    </w:p>
+    <w:p>
+      <w:pPr>
+        <w:pStyle w:val="ImageCaption"/>
+      </w:pPr>
+      <w:r>
+        <w:t xml:space="preserve">Рис. 15: Создание каталогов</w:t>
+      </w:r>
+    </w:p>
+    <w:p>
+      <w:pPr>
+        <w:pStyle w:val="BodyText"/>
+      </w:pPr>
+      <w:r>
+        <w:t xml:space="preserve">Изменим содержимое файла .bashrc, добавив строку export EDITOR=/usr/bin/vim. Это означает, что текстовый редактор vim будет установлен по умолчанию для инструментов, которые нуждаются в изменении текстовых файлов.(рис. 16)</w:t>
+      </w:r>
+    </w:p>
+    <w:p>
+      <w:pPr>
+        <w:pStyle w:val="CaptionedFigure"/>
+      </w:pPr>
+      <w:r>
+        <w:drawing>
+          <wp:inline>
+            <wp:extent cx="2806700" cy="635000"/>
+            <wp:effectExtent b="0" l="0" r="0" t="0"/>
+            <wp:docPr descr="Изменение файла" title="" id="67" name="Picture"/>
+            <a:graphic>
+              <a:graphicData uri="http://schemas.openxmlformats.org/drawingml/2006/picture">
+                <pic:pic>
+                  <pic:nvPicPr>
+                    <pic:cNvPr descr="image/16.png" id="68" name="Picture"/>
+                    <pic:cNvPicPr>
+                      <a:picLocks noChangeArrowheads="1" noChangeAspect="1"/>
+                    </pic:cNvPicPr>
+                  </pic:nvPicPr>
+                  <pic:blipFill>
+                    <a:blip r:embed="rId66"/>
+                    <a:stretch>
+                      <a:fillRect/>
+                    </a:stretch>
+                  </pic:blipFill>
+                  <pic:spPr bwMode="auto">
+                    <a:xfrm>
+                      <a:off x="0" y="0"/>
+                      <a:ext cx="2806700" cy="635000"/>
+                    </a:xfrm>
+                    <a:prstGeom prst="rect">
+                      <a:avLst/>
+                    </a:prstGeom>
+                    <a:noFill/>
+                    <a:ln w="9525">
+                      <a:noFill/>
+                      <a:headEnd/>
+                      <a:tailEnd/>
+                    </a:ln>
+                  </pic:spPr>
+                </pic:pic>
+              </a:graphicData>
+            </a:graphic>
+          </wp:inline>
+        </w:drawing>
+      </w:r>
+    </w:p>
+    <w:p>
+      <w:pPr>
+        <w:pStyle w:val="ImageCaption"/>
+      </w:pPr>
+      <w:r>
+        <w:t xml:space="preserve">Рис. 16: Изменение файла</w:t>
+      </w:r>
+    </w:p>
+    <w:p>
+      <w:pPr>
+        <w:pStyle w:val="BodyText"/>
+      </w:pPr>
+      <w:r>
+        <w:t xml:space="preserve">Переключимся в терминале на учётную запись пользователя alice.(рис. 17)</w:t>
+      </w:r>
+    </w:p>
+    <w:p>
+      <w:pPr>
+        <w:pStyle w:val="CaptionedFigure"/>
+      </w:pPr>
+      <w:r>
+        <w:drawing>
+          <wp:inline>
+            <wp:extent cx="2374900" cy="469900"/>
+            <wp:effectExtent b="0" l="0" r="0" t="0"/>
+            <wp:docPr descr="Переключимся на пользователя alice" title="" id="70" name="Picture"/>
+            <a:graphic>
+              <a:graphicData uri="http://schemas.openxmlformats.org/drawingml/2006/picture">
+                <pic:pic>
+                  <pic:nvPicPr>
+                    <pic:cNvPr descr="image/17.png" id="71" name="Picture"/>
+                    <pic:cNvPicPr>
+                      <a:picLocks noChangeArrowheads="1" noChangeAspect="1"/>
+                    </pic:cNvPicPr>
+                  </pic:nvPicPr>
+                  <pic:blipFill>
+                    <a:blip r:embed="rId69"/>
+                    <a:stretch>
+                      <a:fillRect/>
+                    </a:stretch>
+                  </pic:blipFill>
+                  <pic:spPr bwMode="auto">
+                    <a:xfrm>
+                      <a:off x="0" y="0"/>
+                      <a:ext cx="2374900" cy="469900"/>
+                    </a:xfrm>
+                    <a:prstGeom prst="rect">
+                      <a:avLst/>
+                    </a:prstGeom>
+                    <a:noFill/>
+                    <a:ln w="9525">
+                      <a:noFill/>
+                      <a:headEnd/>
+                      <a:tailEnd/>
+                    </a:ln>
+                  </pic:spPr>
+                </pic:pic>
+              </a:graphicData>
+            </a:graphic>
+          </wp:inline>
+        </w:drawing>
+      </w:r>
+    </w:p>
+    <w:p>
+      <w:pPr>
+        <w:pStyle w:val="ImageCaption"/>
+      </w:pPr>
+      <w:r>
+        <w:t xml:space="preserve">Рис. 17: Переключимся на пользователя alice</w:t>
+      </w:r>
+    </w:p>
+    <w:p>
+      <w:pPr>
+        <w:pStyle w:val="BodyText"/>
+      </w:pPr>
+      <w:r>
+        <w:t xml:space="preserve">Используя утилиту useradd, создайте пользователя carol.(рис. 18)</w:t>
+      </w:r>
+    </w:p>
+    <w:p>
+      <w:pPr>
+        <w:pStyle w:val="CaptionedFigure"/>
+      </w:pPr>
+      <w:r>
+        <w:drawing>
+          <wp:inline>
+            <wp:extent cx="2184400" cy="330200"/>
+            <wp:effectExtent b="0" l="0" r="0" t="0"/>
+            <wp:docPr descr="Создание пользователя carol" title="" id="73" name="Picture"/>
+            <a:graphic>
+              <a:graphicData uri="http://schemas.openxmlformats.org/drawingml/2006/picture">
+                <pic:pic>
+                  <pic:nvPicPr>
+                    <pic:cNvPr descr="image/18.png" id="74" name="Picture"/>
+                    <pic:cNvPicPr>
+                      <a:picLocks noChangeArrowheads="1" noChangeAspect="1"/>
+                    </pic:cNvPicPr>
+                  </pic:nvPicPr>
+                  <pic:blipFill>
+                    <a:blip r:embed="rId72"/>
+                    <a:stretch>
+                      <a:fillRect/>
+                    </a:stretch>
+                  </pic:blipFill>
+                  <pic:spPr bwMode="auto">
+                    <a:xfrm>
+                      <a:off x="0" y="0"/>
+                      <a:ext cx="2184400" cy="330200"/>
+                    </a:xfrm>
+                    <a:prstGeom prst="rect">
+                      <a:avLst/>
+                    </a:prstGeom>
+                    <a:noFill/>
+                    <a:ln w="9525">
+                      <a:noFill/>
+                      <a:headEnd/>
+                      <a:tailEnd/>
+                    </a:ln>
+                  </pic:spPr>
+                </pic:pic>
+              </a:graphicData>
+            </a:graphic>
+          </wp:inline>
+        </w:drawing>
+      </w:r>
+    </w:p>
+    <w:p>
+      <w:pPr>
+        <w:pStyle w:val="ImageCaption"/>
+      </w:pPr>
+      <w:r>
+        <w:t xml:space="preserve">Рис. 18: Создание пользователя carol</w:t>
+      </w:r>
+    </w:p>
+    <w:p>
+      <w:pPr>
+        <w:pStyle w:val="BodyText"/>
+      </w:pPr>
+      <w:r>
+        <w:t xml:space="preserve">Установим пароль для пользователя carol.(рис. 19)</w:t>
+      </w:r>
+    </w:p>
+    <w:p>
+      <w:pPr>
+        <w:pStyle w:val="CaptionedFigure"/>
+      </w:pPr>
+      <w:r>
+        <w:drawing>
+          <wp:inline>
+            <wp:extent cx="1981200" cy="406400"/>
+            <wp:effectExtent b="0" l="0" r="0" t="0"/>
+            <wp:docPr descr="Установка пароля для пользователя carol" title="" id="76" name="Picture"/>
+            <a:graphic>
+              <a:graphicData uri="http://schemas.openxmlformats.org/drawingml/2006/picture">
+                <pic:pic>
+                  <pic:nvPicPr>
+                    <pic:cNvPr descr="image/19.png" id="77" name="Picture"/>
+                    <pic:cNvPicPr>
+                      <a:picLocks noChangeArrowheads="1" noChangeAspect="1"/>
+                    </pic:cNvPicPr>
+                  </pic:nvPicPr>
+                  <pic:blipFill>
+                    <a:blip r:embed="rId75"/>
+                    <a:stretch>
+                      <a:fillRect/>
+                    </a:stretch>
+                  </pic:blipFill>
+                  <pic:spPr bwMode="auto">
+                    <a:xfrm>
+                      <a:off x="0" y="0"/>
+                      <a:ext cx="1981200" cy="406400"/>
+                    </a:xfrm>
+                    <a:prstGeom prst="rect">
+                      <a:avLst/>
+                    </a:prstGeom>
+                    <a:noFill/>
+                    <a:ln w="9525">
+                      <a:noFill/>
+                      <a:headEnd/>
+                      <a:tailEnd/>
+                    </a:ln>
+                  </pic:spPr>
+                </pic:pic>
+              </a:graphicData>
+            </a:graphic>
+          </wp:inline>
+        </w:drawing>
+      </w:r>
+    </w:p>
+    <w:p>
+      <w:pPr>
+        <w:pStyle w:val="ImageCaption"/>
+      </w:pPr>
+      <w:r>
+        <w:t xml:space="preserve">Рис. 19: Установка пароля для пользователя carol</w:t>
+      </w:r>
+    </w:p>
+    <w:p>
+      <w:pPr>
+        <w:pStyle w:val="BodyText"/>
+      </w:pPr>
+      <w:r>
+        <w:t xml:space="preserve">Посмотрим информацию про carol.Теперь мы видим, что carol находится в группе users, а не в собственной группе. Так же каталоги Documents и Pictures были созданы.(рис. 20)</w:t>
+      </w:r>
+    </w:p>
+    <w:p>
+      <w:pPr>
+        <w:pStyle w:val="CaptionedFigure"/>
+      </w:pPr>
+      <w:r>
+        <w:drawing>
+          <wp:inline>
+            <wp:extent cx="3733800" cy="838398"/>
+            <wp:effectExtent b="0" l="0" r="0" t="0"/>
+            <wp:docPr descr="Информация пользователя carol" title="" id="79" name="Picture"/>
+            <a:graphic>
+              <a:graphicData uri="http://schemas.openxmlformats.org/drawingml/2006/picture">
+                <pic:pic>
+                  <pic:nvPicPr>
+                    <pic:cNvPr descr="image/20.png" id="80" name="Picture"/>
+                    <pic:cNvPicPr>
+                      <a:picLocks noChangeArrowheads="1" noChangeAspect="1"/>
+                    </pic:cNvPicPr>
+                  </pic:nvPicPr>
+                  <pic:blipFill>
+                    <a:blip r:embed="rId78"/>
+                    <a:stretch>
+                      <a:fillRect/>
+                    </a:stretch>
+                  </pic:blipFill>
+                  <pic:spPr bwMode="auto">
+                    <a:xfrm>
+                      <a:off x="0" y="0"/>
+                      <a:ext cx="3733800" cy="838398"/>
+                    </a:xfrm>
+                    <a:prstGeom prst="rect">
+                      <a:avLst/>
+                    </a:prstGeom>
+                    <a:noFill/>
+                    <a:ln w="9525">
+                      <a:noFill/>
+                      <a:headEnd/>
+                      <a:tailEnd/>
+                    </a:ln>
+                  </pic:spPr>
+                </pic:pic>
+              </a:graphicData>
+            </a:graphic>
+          </wp:inline>
+        </w:drawing>
+      </w:r>
+    </w:p>
+    <w:p>
+      <w:pPr>
+        <w:pStyle w:val="ImageCaption"/>
+      </w:pPr>
+      <w:r>
+        <w:t xml:space="preserve">Рис. 20: Информация пользователя carol</w:t>
+      </w:r>
+    </w:p>
+    <w:p>
+      <w:pPr>
+        <w:pStyle w:val="BodyText"/>
+      </w:pPr>
+      <w:r>
+        <w:t xml:space="preserve">Переключимся в терминале на учётную запись пользователя alice.(рис. 21)</w:t>
+      </w:r>
+    </w:p>
+    <w:p>
+      <w:pPr>
+        <w:pStyle w:val="CaptionedFigure"/>
+      </w:pPr>
+      <w:r>
+        <w:drawing>
+          <wp:inline>
+            <wp:extent cx="2120900" cy="508000"/>
+            <wp:effectExtent b="0" l="0" r="0" t="0"/>
+            <wp:docPr descr="Переключение на пользователя alice" title="" id="82" name="Picture"/>
+            <a:graphic>
+              <a:graphicData uri="http://schemas.openxmlformats.org/drawingml/2006/picture">
+                <pic:pic>
+                  <pic:nvPicPr>
+                    <pic:cNvPr descr="image/21.png" id="83" name="Picture"/>
+                    <pic:cNvPicPr>
+                      <a:picLocks noChangeArrowheads="1" noChangeAspect="1"/>
+                    </pic:cNvPicPr>
+                  </pic:nvPicPr>
+                  <pic:blipFill>
+                    <a:blip r:embed="rId81"/>
+                    <a:stretch>
+                      <a:fillRect/>
+                    </a:stretch>
+                  </pic:blipFill>
+                  <pic:spPr bwMode="auto">
+                    <a:xfrm>
+                      <a:off x="0" y="0"/>
+                      <a:ext cx="2120900" cy="508000"/>
+                    </a:xfrm>
+                    <a:prstGeom prst="rect">
+                      <a:avLst/>
+                    </a:prstGeom>
+                    <a:noFill/>
+                    <a:ln w="9525">
+                      <a:noFill/>
+                      <a:headEnd/>
+                      <a:tailEnd/>
+                    </a:ln>
+                  </pic:spPr>
+                </pic:pic>
+              </a:graphicData>
+            </a:graphic>
+          </wp:inline>
+        </w:drawing>
+      </w:r>
+    </w:p>
+    <w:p>
+      <w:pPr>
+        <w:pStyle w:val="ImageCaption"/>
+      </w:pPr>
+      <w:r>
+        <w:t xml:space="preserve">Рис. 21: Переключение на пользователя alice</w:t>
+      </w:r>
+    </w:p>
+    <w:p>
+      <w:pPr>
+        <w:pStyle w:val="BodyText"/>
+      </w:pPr>
+      <w:r>
+        <w:t xml:space="preserve">В файле /etc/shadow есть цифры, например 20344 это дата последнего имезениния пароля, 0-это минимальный срок жизни пароля, а 9999-это максимальный срок жизни пароля. Все что идет до цифр, это использование алгоритма SHA-512, защита от атак и результат хеширования. Просмотрели мы при помощи команды sudo cat /etc/shadow | grep carol.(рис. 22)</w:t>
+      </w:r>
+    </w:p>
+    <w:p>
+      <w:pPr>
+        <w:pStyle w:val="CaptionedFigure"/>
+      </w:pPr>
+      <w:r>
+        <w:drawing>
+          <wp:inline>
+            <wp:extent cx="3733800" cy="561918"/>
+            <wp:effectExtent b="0" l="0" r="0" t="0"/>
+            <wp:docPr descr="Информация в строке" title="" id="85" name="Picture"/>
+            <a:graphic>
+              <a:graphicData uri="http://schemas.openxmlformats.org/drawingml/2006/picture">
+                <pic:pic>
+                  <pic:nvPicPr>
+                    <pic:cNvPr descr="image/22.png" id="86" name="Picture"/>
+                    <pic:cNvPicPr>
+                      <a:picLocks noChangeArrowheads="1" noChangeAspect="1"/>
+                    </pic:cNvPicPr>
+                  </pic:nvPicPr>
+                  <pic:blipFill>
+                    <a:blip r:embed="rId84"/>
+                    <a:stretch>
+                      <a:fillRect/>
+                    </a:stretch>
+                  </pic:blipFill>
+                  <pic:spPr bwMode="auto">
+                    <a:xfrm>
+                      <a:off x="0" y="0"/>
+                      <a:ext cx="3733800" cy="561918"/>
+                    </a:xfrm>
+                    <a:prstGeom prst="rect">
+                      <a:avLst/>
+                    </a:prstGeom>
+                    <a:noFill/>
+                    <a:ln w="9525">
+                      <a:noFill/>
+                      <a:headEnd/>
+                      <a:tailEnd/>
+                    </a:ln>
+                  </pic:spPr>
+                </pic:pic>
+              </a:graphicData>
+            </a:graphic>
+          </wp:inline>
+        </w:drawing>
+      </w:r>
+    </w:p>
+    <w:p>
+      <w:pPr>
+        <w:pStyle w:val="ImageCaption"/>
+      </w:pPr>
+      <w:r>
+        <w:t xml:space="preserve">Рис. 22: Информация в строке</w:t>
+      </w:r>
+    </w:p>
+    <w:p>
+      <w:pPr>
+        <w:pStyle w:val="BodyText"/>
+      </w:pPr>
+      <w:r>
+        <w:t xml:space="preserve">Изменим свойства пароля пользователя carol с помощью команды:sudo passwd -n 30 -w 3 -x 90 carol.(рис. 23)</w:t>
+      </w:r>
+    </w:p>
+    <w:p>
+      <w:pPr>
+        <w:pStyle w:val="CaptionedFigure"/>
+      </w:pPr>
+      <w:r>
+        <w:drawing>
+          <wp:inline>
+            <wp:extent cx="3263900" cy="749300"/>
+            <wp:effectExtent b="0" l="0" r="0" t="0"/>
+            <wp:docPr descr="Измение свойства пароля" title="" id="88" name="Picture"/>
+            <a:graphic>
+              <a:graphicData uri="http://schemas.openxmlformats.org/drawingml/2006/picture">
+                <pic:pic>
+                  <pic:nvPicPr>
+                    <pic:cNvPr descr="image/23.png" id="89" name="Picture"/>
+                    <pic:cNvPicPr>
+                      <a:picLocks noChangeArrowheads="1" noChangeAspect="1"/>
+                    </pic:cNvPicPr>
+                  </pic:nvPicPr>
+                  <pic:blipFill>
+                    <a:blip r:embed="rId87"/>
+                    <a:stretch>
+                      <a:fillRect/>
+                    </a:stretch>
+                  </pic:blipFill>
+                  <pic:spPr bwMode="auto">
+                    <a:xfrm>
+                      <a:off x="0" y="0"/>
+                      <a:ext cx="3263900" cy="749300"/>
+                    </a:xfrm>
+                    <a:prstGeom prst="rect">
+                      <a:avLst/>
+                    </a:prstGeom>
+                    <a:noFill/>
+                    <a:ln w="9525">
+                      <a:noFill/>
+                      <a:headEnd/>
+                      <a:tailEnd/>
+                    </a:ln>
+                  </pic:spPr>
+                </pic:pic>
+              </a:graphicData>
+            </a:graphic>
+          </wp:inline>
+        </w:drawing>
+      </w:r>
+    </w:p>
+    <w:p>
+      <w:pPr>
+        <w:pStyle w:val="ImageCaption"/>
+      </w:pPr>
+      <w:r>
+        <w:t xml:space="preserve">Рис. 23: Измение свойства пароля</w:t>
+      </w:r>
+    </w:p>
+    <w:p>
+      <w:pPr>
+        <w:pStyle w:val="BodyText"/>
+      </w:pPr>
+      <w:r>
+        <w:t xml:space="preserve">Убедимся в изменении в строке с данными о пароле пользователя carol в файле /etc/shadow с помощью команды sudo cat /etc/shadow | grep carol. Как видим, изменения сохранились.(рис. 24)</w:t>
+      </w:r>
+    </w:p>
+    <w:p>
+      <w:pPr>
+        <w:pStyle w:val="CaptionedFigure"/>
+      </w:pPr>
+      <w:r>
+        <w:drawing>
+          <wp:inline>
+            <wp:extent cx="3733800" cy="400490"/>
+            <wp:effectExtent b="0" l="0" r="0" t="0"/>
+            <wp:docPr descr="Проверка изменений" title="" id="91" name="Picture"/>
+            <a:graphic>
+              <a:graphicData uri="http://schemas.openxmlformats.org/drawingml/2006/picture">
+                <pic:pic>
+                  <pic:nvPicPr>
+                    <pic:cNvPr descr="image/24.png" id="92" name="Picture"/>
+                    <pic:cNvPicPr>
+                      <a:picLocks noChangeArrowheads="1" noChangeAspect="1"/>
+                    </pic:cNvPicPr>
+                  </pic:nvPicPr>
+                  <pic:blipFill>
+                    <a:blip r:embed="rId90"/>
+                    <a:stretch>
+                      <a:fillRect/>
+                    </a:stretch>
+                  </pic:blipFill>
+                  <pic:spPr bwMode="auto">
+                    <a:xfrm>
+                      <a:off x="0" y="0"/>
+                      <a:ext cx="3733800" cy="400490"/>
+                    </a:xfrm>
+                    <a:prstGeom prst="rect">
+                      <a:avLst/>
+                    </a:prstGeom>
+                    <a:noFill/>
+                    <a:ln w="9525">
+                      <a:noFill/>
+                      <a:headEnd/>
+                      <a:tailEnd/>
+                    </a:ln>
+                  </pic:spPr>
+                </pic:pic>
+              </a:graphicData>
+            </a:graphic>
+          </wp:inline>
+        </w:drawing>
+      </w:r>
+    </w:p>
+    <w:p>
+      <w:pPr>
+        <w:pStyle w:val="ImageCaption"/>
+      </w:pPr>
+      <w:r>
+        <w:t xml:space="preserve">Рис. 24: Проверка изменений</w:t>
+      </w:r>
+    </w:p>
+    <w:p>
+      <w:pPr>
+        <w:pStyle w:val="BodyText"/>
+      </w:pPr>
+      <w:r>
+        <w:t xml:space="preserve">Убедимся, что идентификатор alice существует во всех трёх файлах: etc/passwd /etc/shadow /etc/group.(рис. 25)</w:t>
+      </w:r>
+    </w:p>
+    <w:p>
+      <w:pPr>
+        <w:pStyle w:val="CaptionedFigure"/>
+      </w:pPr>
+      <w:r>
+        <w:drawing>
+          <wp:inline>
+            <wp:extent cx="3733800" cy="813634"/>
+            <wp:effectExtent b="0" l="0" r="0" t="0"/>
+            <wp:docPr descr="Проверка, что идентификатор существует во всех трех файлах" title="" id="94" name="Picture"/>
+            <a:graphic>
+              <a:graphicData uri="http://schemas.openxmlformats.org/drawingml/2006/picture">
+                <pic:pic>
+                  <pic:nvPicPr>
+                    <pic:cNvPr descr="image/25.png" id="95" name="Picture"/>
+                    <pic:cNvPicPr>
+                      <a:picLocks noChangeArrowheads="1" noChangeAspect="1"/>
+                    </pic:cNvPicPr>
+                  </pic:nvPicPr>
+                  <pic:blipFill>
+                    <a:blip r:embed="rId93"/>
+                    <a:stretch>
+                      <a:fillRect/>
+                    </a:stretch>
+                  </pic:blipFill>
+                  <pic:spPr bwMode="auto">
+                    <a:xfrm>
+                      <a:off x="0" y="0"/>
+                      <a:ext cx="3733800" cy="813634"/>
+                    </a:xfrm>
+                    <a:prstGeom prst="rect">
+                      <a:avLst/>
+                    </a:prstGeom>
+                    <a:noFill/>
+                    <a:ln w="9525">
+                      <a:noFill/>
+                      <a:headEnd/>
+                      <a:tailEnd/>
+                    </a:ln>
+                  </pic:spPr>
+                </pic:pic>
+              </a:graphicData>
+            </a:graphic>
+          </wp:inline>
+        </w:drawing>
+      </w:r>
+    </w:p>
+    <w:p>
+      <w:pPr>
+        <w:pStyle w:val="ImageCaption"/>
+      </w:pPr>
+      <w:r>
+        <w:t xml:space="preserve">Рис. 25: Проверка, что идентификатор существует во всех трех файлах</w:t>
+      </w:r>
+    </w:p>
+    <w:p>
+      <w:pPr>
+        <w:pStyle w:val="BodyText"/>
+      </w:pPr>
+      <w:r>
+        <w:t xml:space="preserve">Но идентификатор carol состоит не во всех.(рис. 26)</w:t>
+      </w:r>
+    </w:p>
+    <w:p>
+      <w:pPr>
+        <w:pStyle w:val="CaptionedFigure"/>
+      </w:pPr>
+      <w:r>
+        <w:drawing>
+          <wp:inline>
+            <wp:extent cx="3733800" cy="405351"/>
+            <wp:effectExtent b="0" l="0" r="0" t="0"/>
+            <wp:docPr descr="Идентификатор carol" title="" id="97" name="Picture"/>
+            <a:graphic>
+              <a:graphicData uri="http://schemas.openxmlformats.org/drawingml/2006/picture">
+                <pic:pic>
+                  <pic:nvPicPr>
+                    <pic:cNvPr descr="image/26.png" id="98" name="Picture"/>
+                    <pic:cNvPicPr>
+                      <a:picLocks noChangeArrowheads="1" noChangeAspect="1"/>
+                    </pic:cNvPicPr>
+                  </pic:nvPicPr>
+                  <pic:blipFill>
+                    <a:blip r:embed="rId96"/>
+                    <a:stretch>
+                      <a:fillRect/>
+                    </a:stretch>
+                  </pic:blipFill>
+                  <pic:spPr bwMode="auto">
+                    <a:xfrm>
+                      <a:off x="0" y="0"/>
+                      <a:ext cx="3733800" cy="405351"/>
+                    </a:xfrm>
+                    <a:prstGeom prst="rect">
+                      <a:avLst/>
+                    </a:prstGeom>
+                    <a:noFill/>
+                    <a:ln w="9525">
+                      <a:noFill/>
+                      <a:headEnd/>
+                      <a:tailEnd/>
+                    </a:ln>
+                  </pic:spPr>
+                </pic:pic>
+              </a:graphicData>
+            </a:graphic>
+          </wp:inline>
+        </w:drawing>
+      </w:r>
+    </w:p>
+    <w:p>
+      <w:pPr>
+        <w:pStyle w:val="ImageCaption"/>
+      </w:pPr>
+      <w:r>
+        <w:t xml:space="preserve">Рис. 26: Идентификатор carol</w:t>
+      </w:r>
+    </w:p>
+    <w:p>
+      <w:pPr>
+        <w:pStyle w:val="BodyText"/>
+      </w:pPr>
+      <w:r>
+        <w:t xml:space="preserve">Находясь под учётной записью пользователя alice, создадим группы main и third.(рис. 27)</w:t>
+      </w:r>
+    </w:p>
+    <w:p>
+      <w:pPr>
+        <w:pStyle w:val="CaptionedFigure"/>
+      </w:pPr>
+      <w:r>
+        <w:drawing>
+          <wp:inline>
+            <wp:extent cx="3479800" cy="1016000"/>
+            <wp:effectExtent b="0" l="0" r="0" t="0"/>
+            <wp:docPr descr="Создание групп" title="" id="100" name="Picture"/>
+            <a:graphic>
+              <a:graphicData uri="http://schemas.openxmlformats.org/drawingml/2006/picture">
+                <pic:pic>
+                  <pic:nvPicPr>
+                    <pic:cNvPr descr="image/27.png" id="101" name="Picture"/>
+                    <pic:cNvPicPr>
+                      <a:picLocks noChangeArrowheads="1" noChangeAspect="1"/>
+                    </pic:cNvPicPr>
+                  </pic:nvPicPr>
+                  <pic:blipFill>
+                    <a:blip r:embed="rId99"/>
+                    <a:stretch>
+                      <a:fillRect/>
+                    </a:stretch>
+                  </pic:blipFill>
+                  <pic:spPr bwMode="auto">
+                    <a:xfrm>
+                      <a:off x="0" y="0"/>
+                      <a:ext cx="3479800" cy="1016000"/>
+                    </a:xfrm>
+                    <a:prstGeom prst="rect">
+                      <a:avLst/>
+                    </a:prstGeom>
+                    <a:noFill/>
+                    <a:ln w="9525">
+                      <a:noFill/>
+                      <a:headEnd/>
+                      <a:tailEnd/>
+                    </a:ln>
+                  </pic:spPr>
+                </pic:pic>
+              </a:graphicData>
+            </a:graphic>
+          </wp:inline>
+        </w:drawing>
+      </w:r>
+    </w:p>
+    <w:p>
+      <w:pPr>
+        <w:pStyle w:val="ImageCaption"/>
+      </w:pPr>
+      <w:r>
+        <w:t xml:space="preserve">Рис. 27: Создание групп</w:t>
+      </w:r>
+    </w:p>
+    <w:p>
+      <w:pPr>
+        <w:pStyle w:val="BodyText"/>
+      </w:pPr>
+      <w:r>
+        <w:t xml:space="preserve">Используем usermod для добавления пользователей alice и bob в группу main,</w:t>
+      </w:r>
+      <w:r>
+        <w:t xml:space="preserve"> </w:t>
+      </w:r>
+      <w:r>
+        <w:t xml:space="preserve">а carol-в группу third.(рис. 28)</w:t>
+      </w:r>
+    </w:p>
+    <w:p>
+      <w:pPr>
+        <w:pStyle w:val="CaptionedFigure"/>
+      </w:pPr>
+      <w:r>
+        <w:drawing>
+          <wp:inline>
+            <wp:extent cx="3733800" cy="1374038"/>
+            <wp:effectExtent b="0" l="0" r="0" t="0"/>
+            <wp:docPr descr="Добавление пользователей по группам" title="" id="103" name="Picture"/>
+            <a:graphic>
+              <a:graphicData uri="http://schemas.openxmlformats.org/drawingml/2006/picture">
+                <pic:pic>
+                  <pic:nvPicPr>
+                    <pic:cNvPr descr="image/28.png" id="104" name="Picture"/>
+                    <pic:cNvPicPr>
+                      <a:picLocks noChangeArrowheads="1" noChangeAspect="1"/>
+                    </pic:cNvPicPr>
+                  </pic:nvPicPr>
+                  <pic:blipFill>
+                    <a:blip r:embed="rId102"/>
+                    <a:stretch>
+                      <a:fillRect/>
+                    </a:stretch>
+                  </pic:blipFill>
+                  <pic:spPr bwMode="auto">
+                    <a:xfrm>
+                      <a:off x="0" y="0"/>
+                      <a:ext cx="3733800" cy="1374038"/>
+                    </a:xfrm>
+                    <a:prstGeom prst="rect">
+                      <a:avLst/>
+                    </a:prstGeom>
+                    <a:noFill/>
+                    <a:ln w="9525">
+                      <a:noFill/>
+                      <a:headEnd/>
+                      <a:tailEnd/>
+                    </a:ln>
+                  </pic:spPr>
+                </pic:pic>
+              </a:graphicData>
+            </a:graphic>
+          </wp:inline>
+        </w:drawing>
+      </w:r>
+    </w:p>
+    <w:p>
+      <w:pPr>
+        <w:pStyle w:val="ImageCaption"/>
+      </w:pPr>
+      <w:r>
+        <w:t xml:space="preserve">Рис. 28: Добавление пользователей по группам</w:t>
+      </w:r>
+    </w:p>
+    <w:p>
+      <w:pPr>
+        <w:pStyle w:val="BodyText"/>
+      </w:pPr>
+      <w:r>
+        <w:t xml:space="preserve">Пользователь carol был добавлен в группу third. Получается он состоит в основной группе users и вторичной third(рис. 29)</w:t>
+      </w:r>
+    </w:p>
+    <w:p>
+      <w:pPr>
+        <w:pStyle w:val="CaptionedFigure"/>
+      </w:pPr>
+      <w:r>
+        <w:drawing>
+          <wp:inline>
+            <wp:extent cx="3213100" cy="330200"/>
+            <wp:effectExtent b="0" l="0" r="0" t="0"/>
+            <wp:docPr descr="Группы у пользователя carol" title="" id="106" name="Picture"/>
+            <a:graphic>
+              <a:graphicData uri="http://schemas.openxmlformats.org/drawingml/2006/picture">
+                <pic:pic>
+                  <pic:nvPicPr>
+                    <pic:cNvPr descr="image/29.png" id="107" name="Picture"/>
+                    <pic:cNvPicPr>
+                      <a:picLocks noChangeArrowheads="1" noChangeAspect="1"/>
+                    </pic:cNvPicPr>
+                  </pic:nvPicPr>
+                  <pic:blipFill>
+                    <a:blip r:embed="rId105"/>
+                    <a:stretch>
+                      <a:fillRect/>
+                    </a:stretch>
+                  </pic:blipFill>
+                  <pic:spPr bwMode="auto">
+                    <a:xfrm>
+                      <a:off x="0" y="0"/>
+                      <a:ext cx="3213100" cy="330200"/>
+                    </a:xfrm>
+                    <a:prstGeom prst="rect">
+                      <a:avLst/>
+                    </a:prstGeom>
+                    <a:noFill/>
+                    <a:ln w="9525">
+                      <a:noFill/>
+                      <a:headEnd/>
+                      <a:tailEnd/>
+                    </a:ln>
+                  </pic:spPr>
+                </pic:pic>
+              </a:graphicData>
+            </a:graphic>
+          </wp:inline>
+        </w:drawing>
+      </w:r>
+    </w:p>
+    <w:p>
+      <w:pPr>
+        <w:pStyle w:val="ImageCaption"/>
+      </w:pPr>
+      <w:r>
+        <w:t xml:space="preserve">Рис. 29: Группы у пользователя carol</w:t>
+      </w:r>
+    </w:p>
+    <w:p>
+      <w:pPr>
+        <w:pStyle w:val="BodyText"/>
+      </w:pPr>
+      <w:r>
+        <w:t xml:space="preserve">Пользователь alice состоит в основной группе alice, в группе wheel и во вторичной группе main.Пользователь bob состоит в группе bob и во вторичной группе, main.(рис. 30)</w:t>
+      </w:r>
+    </w:p>
+    <w:p>
+      <w:pPr>
+        <w:pStyle w:val="CaptionedFigure"/>
+      </w:pPr>
+      <w:r>
+        <w:drawing>
+          <wp:inline>
+            <wp:extent cx="3733800" cy="1341163"/>
+            <wp:effectExtent b="0" l="0" r="0" t="0"/>
+            <wp:docPr descr="Группы у пользователя carol" title="" id="109" name="Picture"/>
+            <a:graphic>
+              <a:graphicData uri="http://schemas.openxmlformats.org/drawingml/2006/picture">
+                <pic:pic>
+                  <pic:nvPicPr>
+                    <pic:cNvPr descr="image/30.png" id="110" name="Picture"/>
+                    <pic:cNvPicPr>
+                      <a:picLocks noChangeArrowheads="1" noChangeAspect="1"/>
+                    </pic:cNvPicPr>
+                  </pic:nvPicPr>
+                  <pic:blipFill>
+                    <a:blip r:embed="rId108"/>
+                    <a:stretch>
+                      <a:fillRect/>
+                    </a:stretch>
+                  </pic:blipFill>
+                  <pic:spPr bwMode="auto">
+                    <a:xfrm>
+                      <a:off x="0" y="0"/>
+                      <a:ext cx="3733800" cy="1341163"/>
+                    </a:xfrm>
+                    <a:prstGeom prst="rect">
+                      <a:avLst/>
+                    </a:prstGeom>
+                    <a:noFill/>
+                    <a:ln w="9525">
+                      <a:noFill/>
+                      <a:headEnd/>
+                      <a:tailEnd/>
+                    </a:ln>
+                  </pic:spPr>
+                </pic:pic>
+              </a:graphicData>
+            </a:graphic>
+          </wp:inline>
+        </w:drawing>
+      </w:r>
+    </w:p>
+    <w:p>
+      <w:pPr>
+        <w:pStyle w:val="ImageCaption"/>
+      </w:pPr>
+      <w:r>
+        <w:t xml:space="preserve">Рис. 30: Группы у пользователя carol</w:t>
+      </w:r>
+    </w:p>
+    <w:bookmarkEnd w:id="111"/>
+    <w:bookmarkStart w:id="112" w:name="выводы"/>
+    <w:p>
+      <w:pPr>
+        <w:pStyle w:val="Heading1"/>
+      </w:pPr>
+      <w:r>
+        <w:rPr>
+          <w:rStyle w:val="SectionNumber"/>
+        </w:rPr>
+        <w:t xml:space="preserve">3</w:t>
+      </w:r>
+      <w:r>
+        <w:tab/>
+      </w:r>
+      <w:r>
+        <w:t xml:space="preserve">Выводы</w:t>
+      </w:r>
+    </w:p>
+    <w:p>
+      <w:pPr>
+        <w:pStyle w:val="FirstParagraph"/>
+      </w:pPr>
+      <w:r>
+        <w:t xml:space="preserve">В ходе выполнения лабораторной работы было освоено управление пользователями и группами.</w:t>
+      </w:r>
+    </w:p>
+    <w:bookmarkEnd w:id="112"/>
+    <w:bookmarkStart w:id="113" w:name="ответы-на-контрольные-вопросы"/>
     <w:p>
       <w:pPr>
         <w:pStyle w:val="Heading1"/>
@@ -854,33 +2093,6 @@
         <w:tab/>
       </w:r>
       <w:r>
-        <w:t xml:space="preserve">Выводы</w:t>
-      </w:r>
-    </w:p>
-    <w:p>
-      <w:pPr>
-        <w:pStyle w:val="FirstParagraph"/>
-      </w:pPr>
-      <w:r>
-        <w:t xml:space="preserve">В ходе выполнения лабораторной работы был установлен git, его настройка, были созданы ключи для авторизации и подписи. Был создан репозиторий.</w:t>
-      </w:r>
-    </w:p>
-    <w:bookmarkEnd w:id="53"/>
-    <w:bookmarkStart w:id="54" w:name="ответы-на-контрольные-вопросы"/>
-    <w:p>
-      <w:pPr>
-        <w:pStyle w:val="Heading1"/>
-      </w:pPr>
-      <w:r>
-        <w:rPr>
-          <w:rStyle w:val="SectionNumber"/>
-        </w:rPr>
-        <w:t xml:space="preserve">5</w:t>
-      </w:r>
-      <w:r>
-        <w:tab/>
-      </w:r>
-      <w:r>
         <w:t xml:space="preserve">Ответы на контрольные вопросы</w:t>
       </w:r>
     </w:p>
@@ -892,7 +2104,7 @@
         </w:numPr>
       </w:pPr>
       <w:r>
-        <w:t xml:space="preserve">VCS-это инструменты для отслеживания изменений в файлах и управления проектами, позволяющие сохранять версии и координировать работу.</w:t>
+        <w:t xml:space="preserve">С помощью команды id.</w:t>
       </w:r>
     </w:p>
     <w:p>
@@ -903,25 +2115,7 @@
         </w:numPr>
       </w:pPr>
       <w:r>
-        <w:t xml:space="preserve">Хранилище-место хранения файлов и их истории.</w:t>
-      </w:r>
-      <w:r>
-        <w:t xml:space="preserve"> </w:t>
-      </w:r>
-      <w:r>
-        <w:t xml:space="preserve">Commit-сохранение изменений в хранилище.</w:t>
-      </w:r>
-      <w:r>
-        <w:t xml:space="preserve"> </w:t>
-      </w:r>
-      <w:r>
-        <w:t xml:space="preserve">История-последовательность всех коммитов, отражающая изменения в проекте.</w:t>
-      </w:r>
-      <w:r>
-        <w:t xml:space="preserve"> </w:t>
-      </w:r>
-      <w:r>
-        <w:t xml:space="preserve">Рабочая копия-локальная версия файлов, с которой работает разработчик.</w:t>
+        <w:t xml:space="preserve">Uid пользователей root всегда 0.</w:t>
       </w:r>
     </w:p>
     <w:p>
@@ -932,13 +2126,7 @@
         </w:numPr>
       </w:pPr>
       <w:r>
-        <w:t xml:space="preserve">Централизованные: имеют одно центральное хранилище, к которому подключаются все пользователи.</w:t>
-      </w:r>
-      <w:r>
-        <w:t xml:space="preserve"> </w:t>
-      </w:r>
-      <w:r>
-        <w:t xml:space="preserve">Децентрализованные каждый разработчик имеет полную копию хранилища, включая всю историю.</w:t>
+        <w:t xml:space="preserve">Команда su полностью переключает на другого пользователя и по умолчанию преключает на root. Sudo выполняет одну команду с привилегиями другого пользователя. Требует пароль от текущего пользователя.</w:t>
       </w:r>
     </w:p>
     <w:p>
@@ -949,25 +2137,7 @@
         </w:numPr>
       </w:pPr>
       <w:r>
-        <w:t xml:space="preserve">Создание хранилища.</w:t>
-      </w:r>
-      <w:r>
-        <w:t xml:space="preserve"> </w:t>
-      </w:r>
-      <w:r>
-        <w:t xml:space="preserve">Внесение изменений в рабочую копию.</w:t>
-      </w:r>
-      <w:r>
-        <w:t xml:space="preserve"> </w:t>
-      </w:r>
-      <w:r>
-        <w:t xml:space="preserve">Выполнение команды commit для сохранения изменений.</w:t>
-      </w:r>
-      <w:r>
-        <w:t xml:space="preserve"> </w:t>
-      </w:r>
-      <w:r>
-        <w:t xml:space="preserve">Просмотр истории изменений.</w:t>
+        <w:t xml:space="preserve">В файле /etc/sudoers.</w:t>
       </w:r>
     </w:p>
     <w:p>
@@ -978,25 +2148,7 @@
         </w:numPr>
       </w:pPr>
       <w:r>
-        <w:t xml:space="preserve">Клонирование удаленного репозитория.</w:t>
-      </w:r>
-      <w:r>
-        <w:t xml:space="preserve"> </w:t>
-      </w:r>
-      <w:r>
-        <w:t xml:space="preserve">Внесение изменений и создание коммитов.</w:t>
-      </w:r>
-      <w:r>
-        <w:t xml:space="preserve"> </w:t>
-      </w:r>
-      <w:r>
-        <w:t xml:space="preserve">Синхронизация с удаленным репозиторием (pull/push).</w:t>
-      </w:r>
-      <w:r>
-        <w:t xml:space="preserve"> </w:t>
-      </w:r>
-      <w:r>
-        <w:t xml:space="preserve">Разрешение конфликтов, если они возникают.</w:t>
+        <w:t xml:space="preserve">Использовать команду visudo.</w:t>
       </w:r>
     </w:p>
     <w:p>
@@ -1007,25 +2159,7 @@
         </w:numPr>
       </w:pPr>
       <w:r>
-        <w:t xml:space="preserve">Отслеживание изменений в коде.</w:t>
-      </w:r>
-      <w:r>
-        <w:t xml:space="preserve"> </w:t>
-      </w:r>
-      <w:r>
-        <w:t xml:space="preserve">Восстановление предыдущих версий.</w:t>
-      </w:r>
-      <w:r>
-        <w:t xml:space="preserve"> </w:t>
-      </w:r>
-      <w:r>
-        <w:t xml:space="preserve">Совместная работа над проектами.</w:t>
-      </w:r>
-      <w:r>
-        <w:t xml:space="preserve"> </w:t>
-      </w:r>
-      <w:r>
-        <w:t xml:space="preserve">Управление ветвями.</w:t>
+        <w:t xml:space="preserve">Он должен быть членом группы wheel.</w:t>
       </w:r>
     </w:p>
     <w:p>
@@ -1036,49 +2170,7 @@
         </w:numPr>
       </w:pPr>
       <w:r>
-        <w:t xml:space="preserve">git init: инициализация нового репозитория.</w:t>
-      </w:r>
-      <w:r>
-        <w:t xml:space="preserve"> </w:t>
-      </w:r>
-      <w:r>
-        <w:t xml:space="preserve">git clone: клонирование удаленного репозитория.</w:t>
-      </w:r>
-      <w:r>
-        <w:t xml:space="preserve"> </w:t>
-      </w:r>
-      <w:r>
-        <w:t xml:space="preserve">git add: добавление изменений в индекс.</w:t>
-      </w:r>
-      <w:r>
-        <w:t xml:space="preserve"> </w:t>
-      </w:r>
-      <w:r>
-        <w:t xml:space="preserve">git commit: сохранение изменений в хранилище.</w:t>
-      </w:r>
-      <w:r>
-        <w:t xml:space="preserve"> </w:t>
-      </w:r>
-      <w:r>
-        <w:t xml:space="preserve">git push: отправка изменений в удаленный репозиторий.</w:t>
-      </w:r>
-      <w:r>
-        <w:t xml:space="preserve"> </w:t>
-      </w:r>
-      <w:r>
-        <w:t xml:space="preserve">git pull: получение изменений из удаленного репозитория.</w:t>
-      </w:r>
-      <w:r>
-        <w:t xml:space="preserve"> </w:t>
-      </w:r>
-      <w:r>
-        <w:t xml:space="preserve">git branch: управление ветвями.</w:t>
-      </w:r>
-      <w:r>
-        <w:t xml:space="preserve"> </w:t>
-      </w:r>
-      <w:r>
-        <w:t xml:space="preserve">git merge: слияние ветвей.</w:t>
+        <w:t xml:space="preserve">/etc/login.defs, /etc/skel/. Примеры настроек: CREATE_HOME yes, SHA_CRYPT_MAX_ROUNDS 100000, USERGPOUPS_ENAB no</w:t>
       </w:r>
     </w:p>
     <w:p>
@@ -1089,34 +2181,7 @@
         </w:numPr>
       </w:pPr>
       <w:r>
-        <w:t xml:space="preserve">Локальный репозиторий: git init, git add ., git commit -m</w:t>
-      </w:r>
-      <w:r>
-        <w:t xml:space="preserve"> </w:t>
-      </w:r>
-      <w:r>
-        <w:t xml:space="preserve">“</w:t>
-      </w:r>
-      <w:r>
-        <w:t xml:space="preserve">Initial commit</w:t>
-      </w:r>
-      <w:r>
-        <w:t xml:space="preserve">”</w:t>
-      </w:r>
-      <w:r>
-        <w:t xml:space="preserve">.</w:t>
-      </w:r>
-      <w:r>
-        <w:t xml:space="preserve"> </w:t>
-      </w:r>
-      <w:r>
-        <w:t xml:space="preserve">Удаленный репозиторий: git clone</w:t>
-      </w:r>
-      <w:r>
-        <w:t xml:space="preserve"> </w:t>
-      </w:r>
-      <w:r>
-        <w:t xml:space="preserve">, git push origin main.</w:t>
+        <w:t xml:space="preserve">Хранится в /etc/passwd и в /etc/group. …x:1001:1001::… первичная группа gid 1001(в /etc/password). Через /etc/group wheel, alice (wheel:x:10:…, alice:x:1001:)</w:t>
       </w:r>
     </w:p>
     <w:p>
@@ -1127,7 +2192,7 @@
         </w:numPr>
       </w:pPr>
       <w:r>
-        <w:t xml:space="preserve">Ветви позволяют создавать параллельные линии разработки, что упрощает работу над новыми функциями или исправлениями, не затрагивая основную ветвь</w:t>
+        <w:t xml:space="preserve">Можно использовать passwd, chage username, chage -l username.</w:t>
       </w:r>
     </w:p>
     <w:p>
@@ -1138,10 +2203,10 @@
         </w:numPr>
       </w:pPr>
       <w:r>
-        <w:t xml:space="preserve">Файлы можно игнорировать с помощью файла .gitignore, чтобы исключить их из коммитов (например, временные файлы, конфигурации среды), что помогает поддерживать чистоту репозитория.</w:t>
-      </w:r>
-    </w:p>
-    <w:bookmarkEnd w:id="54"/>
+        <w:t xml:space="preserve">Команда usermod -aG group user . Не следует редактировать напрямую потому, что может возникнуть нарушение целостности файлов, риск синтаксических ошибок, в отсутствии блокировки файла.</w:t>
+      </w:r>
+    </w:p>
+    <w:bookmarkEnd w:id="113"/>
     <w:sectPr/>
   </w:body>
 </w:document>
